--- a/document/YE_Shan_resume.docx
+++ b/document/YE_Shan_resume.docx
@@ -593,7 +593,35 @@
                 <w:rFonts w:ascii="Arial" w:eastAsia="Apple LiSung Light" w:hAnsi="Arial" w:cs="Arial"/>
                 <w:sz w:val="22"/>
               </w:rPr>
-              <w:t>the database (PostgreSQL) and interface (JavaScript and Python)</w:t>
+              <w:t>the database (Post</w:t>
+            </w:r>
+            <w:r>
+              <w:rPr>
+                <w:rFonts w:ascii="Arial" w:eastAsia="Apple LiSung Light" w:hAnsi="Arial" w:cs="Arial"/>
+                <w:sz w:val="22"/>
+              </w:rPr>
+              <w:t>GIS/PostgreSQL</w:t>
+            </w:r>
+            <w:r>
+              <w:rPr>
+                <w:rFonts w:ascii="Arial" w:eastAsia="Apple LiSung Light" w:hAnsi="Arial" w:cs="Arial"/>
+                <w:sz w:val="22"/>
+              </w:rPr>
+              <w:t>) and</w:t>
+            </w:r>
+            <w:r>
+              <w:rPr>
+                <w:rFonts w:ascii="Arial" w:eastAsia="Apple LiSung Light" w:hAnsi="Arial" w:cs="Arial"/>
+                <w:sz w:val="22"/>
+              </w:rPr>
+              <w:t xml:space="preserve"> web</w:t>
+            </w:r>
+            <w:r>
+              <w:rPr>
+                <w:rFonts w:ascii="Arial" w:eastAsia="Apple LiSung Light" w:hAnsi="Arial" w:cs="Arial"/>
+                <w:sz w:val="22"/>
+              </w:rPr>
+              <w:t xml:space="preserve"> interface (JavaScript and Python)</w:t>
             </w:r>
             <w:r>
               <w:rPr>
@@ -775,7 +803,28 @@
                 <w:rFonts w:ascii="Arial" w:eastAsia="Apple LiSung Light" w:hAnsi="Arial" w:cs="Arial"/>
                 <w:sz w:val="22"/>
               </w:rPr>
-              <w:t>Conducted spatiotemporal analysis of geophysical and well log data in Python, ArcGIS and Petra, and located potential oversaturated region</w:t>
+              <w:t xml:space="preserve">Collected </w:t>
+            </w:r>
+            <w:r>
+              <w:rPr>
+                <w:rFonts w:ascii="Arial" w:eastAsia="Apple LiSung Light" w:hAnsi="Arial" w:cs="Arial"/>
+                <w:sz w:val="22"/>
+              </w:rPr>
+              <w:t>geophysical and well log data</w:t>
+            </w:r>
+            <w:r>
+              <w:rPr>
+                <w:rFonts w:ascii="Arial" w:eastAsia="Apple LiSung Light" w:hAnsi="Arial" w:cs="Arial"/>
+                <w:sz w:val="22"/>
+              </w:rPr>
+              <w:t xml:space="preserve"> and conducted hot-spot analysis</w:t>
+            </w:r>
+            <w:r>
+              <w:rPr>
+                <w:rFonts w:ascii="Arial" w:eastAsia="Apple LiSung Light" w:hAnsi="Arial" w:cs="Arial"/>
+                <w:sz w:val="22"/>
+              </w:rPr>
+              <w:t xml:space="preserve"> in Python, ArcGIS and Petra, and located potential oversaturated region</w:t>
             </w:r>
             <w:r>
               <w:rPr>
@@ -810,32 +859,21 @@
                 <w:rFonts w:ascii="Arial" w:eastAsia="Apple LiSung Light" w:hAnsi="Arial" w:cs="Arial"/>
                 <w:sz w:val="22"/>
               </w:rPr>
-              <w:t xml:space="preserve"> Leading role in geospati</w:t>
-            </w:r>
-            <w:bookmarkStart w:id="0" w:name="_GoBack"/>
-            <w:bookmarkEnd w:id="0"/>
-            <w:r>
-              <w:rPr>
-                <w:rFonts w:ascii="Arial" w:eastAsia="Apple LiSung Light" w:hAnsi="Arial" w:cs="Arial"/>
-                <w:sz w:val="22"/>
-              </w:rPr>
-              <w:t xml:space="preserve">al and </w:t>
-            </w:r>
-            <w:proofErr w:type="spellStart"/>
-            <w:r>
-              <w:rPr>
-                <w:rFonts w:ascii="Arial" w:eastAsia="Apple LiSung Light" w:hAnsi="Arial" w:cs="Arial"/>
-                <w:sz w:val="22"/>
-              </w:rPr>
-              <w:t>geomechanical</w:t>
-            </w:r>
-            <w:proofErr w:type="spellEnd"/>
-            <w:r>
-              <w:rPr>
-                <w:rFonts w:ascii="Arial" w:eastAsia="Apple LiSung Light" w:hAnsi="Arial" w:cs="Arial"/>
-                <w:sz w:val="22"/>
-              </w:rPr>
-              <w:t xml:space="preserve"> analysis.</w:t>
+              <w:t xml:space="preserve"> Leading role</w:t>
+            </w:r>
+            <w:r>
+              <w:rPr>
+                <w:rFonts w:ascii="Arial" w:eastAsia="Apple LiSung Light" w:hAnsi="Arial" w:cs="Arial"/>
+                <w:sz w:val="22"/>
+              </w:rPr>
+              <w:t>s</w:t>
+            </w:r>
+            <w:r>
+              <w:rPr>
+                <w:rFonts w:ascii="Arial" w:eastAsia="Apple LiSung Light" w:hAnsi="Arial" w:cs="Arial"/>
+                <w:sz w:val="22"/>
+              </w:rPr>
+              <w:t xml:space="preserve"> in geospatial and geomechanical analysis.</w:t>
             </w:r>
           </w:p>
         </w:tc>
@@ -989,7 +1027,21 @@
                 <w:rFonts w:ascii="Arial" w:eastAsia="Apple LiSung Light" w:hAnsi="Arial" w:cs="Arial"/>
                 <w:sz w:val="22"/>
               </w:rPr>
-              <w:t>Temporary Instructor of GIS, University of Tulsa</w:t>
+              <w:t>Temporary Instructor of GIS</w:t>
+            </w:r>
+            <w:r>
+              <w:rPr>
+                <w:rFonts w:ascii="Arial" w:eastAsia="Apple LiSung Light" w:hAnsi="Arial" w:cs="Arial"/>
+                <w:sz w:val="22"/>
+              </w:rPr>
+              <w:t xml:space="preserve"> class</w:t>
+            </w:r>
+            <w:r>
+              <w:rPr>
+                <w:rFonts w:ascii="Arial" w:eastAsia="Apple LiSung Light" w:hAnsi="Arial" w:cs="Arial"/>
+                <w:sz w:val="22"/>
+              </w:rPr>
+              <w:t>, University of Tulsa</w:t>
             </w:r>
           </w:p>
         </w:tc>
@@ -1145,7 +1197,42 @@
                 <w:rFonts w:ascii="Arial" w:eastAsia="Apple LiSung Light" w:hAnsi="Arial" w:cs="Arial"/>
                 <w:sz w:val="22"/>
               </w:rPr>
-              <w:t>Course Assistant (TA) of UC 280 (Social Justice), University of Michigan</w:t>
+              <w:t>Social science course a</w:t>
+            </w:r>
+            <w:r>
+              <w:rPr>
+                <w:rFonts w:ascii="Arial" w:eastAsia="Apple LiSung Light" w:hAnsi="Arial" w:cs="Arial"/>
+                <w:sz w:val="22"/>
+              </w:rPr>
+              <w:t xml:space="preserve">ssistant (TA) </w:t>
+            </w:r>
+            <w:r>
+              <w:rPr>
+                <w:rFonts w:ascii="Arial" w:eastAsia="Apple LiSung Light" w:hAnsi="Arial" w:cs="Arial" w:hint="eastAsia"/>
+                <w:sz w:val="22"/>
+              </w:rPr>
+              <w:t>and</w:t>
+            </w:r>
+            <w:r>
+              <w:rPr>
+                <w:rFonts w:ascii="Arial" w:eastAsia="Apple LiSung Light" w:hAnsi="Arial" w:cs="Arial"/>
+                <w:sz w:val="22"/>
+              </w:rPr>
+              <w:t xml:space="preserve"> project </w:t>
+            </w:r>
+            <w:r>
+              <w:rPr>
+                <w:rFonts w:ascii="Arial" w:eastAsia="Apple LiSung Light" w:hAnsi="Arial" w:cs="Arial"/>
+                <w:sz w:val="22"/>
+              </w:rPr>
+              <w:t>leader</w:t>
+            </w:r>
+            <w:r>
+              <w:rPr>
+                <w:rFonts w:ascii="Arial" w:eastAsia="Apple LiSung Light" w:hAnsi="Arial" w:cs="Arial"/>
+                <w:sz w:val="22"/>
+              </w:rPr>
+              <w:t>, University of Michigan</w:t>
             </w:r>
           </w:p>
         </w:tc>
@@ -1197,23 +1284,7 @@
                 <w:rFonts w:ascii="Arial" w:eastAsia="Apple LiSung Light" w:hAnsi="Arial" w:cs="Arial"/>
                 <w:sz w:val="22"/>
               </w:rPr>
-              <w:t xml:space="preserve">Teaching Intern of </w:t>
-            </w:r>
-            <w:proofErr w:type="spellStart"/>
-            <w:r>
-              <w:rPr>
-                <w:rFonts w:ascii="Arial" w:eastAsia="Apple LiSung Light" w:hAnsi="Arial" w:cs="Arial"/>
-                <w:sz w:val="22"/>
-              </w:rPr>
-              <w:t>GIScience</w:t>
-            </w:r>
-            <w:proofErr w:type="spellEnd"/>
-            <w:r>
-              <w:rPr>
-                <w:rFonts w:ascii="Arial" w:eastAsia="Apple LiSung Light" w:hAnsi="Arial" w:cs="Arial"/>
-                <w:sz w:val="22"/>
-              </w:rPr>
-              <w:t>, Penn State University</w:t>
+              <w:t>Teaching Intern of GIScience, Penn State University</w:t>
             </w:r>
           </w:p>
         </w:tc>
@@ -1328,8 +1399,31 @@
                 <w:rFonts w:ascii="Arial" w:eastAsia="Apple LiSung Light" w:hAnsi="Arial" w:cs="Arial"/>
                 <w:sz w:val="22"/>
               </w:rPr>
-              <w:t>Programming: Python, R, SQL, C++, Java, HTML, CSS, JavaScript</w:t>
-            </w:r>
+              <w:t>Programming: Python, R, HTML, CSS, JavaScript</w:t>
+            </w:r>
+            <w:r>
+              <w:rPr>
+                <w:rFonts w:ascii="Arial" w:eastAsia="Apple LiSung Light" w:hAnsi="Arial" w:cs="Arial"/>
+                <w:sz w:val="22"/>
+              </w:rPr>
+              <w:t xml:space="preserve">, </w:t>
+            </w:r>
+            <w:r>
+              <w:rPr>
+                <w:rFonts w:ascii="Arial" w:eastAsia="Apple LiSung Light" w:hAnsi="Arial" w:cs="Arial"/>
+                <w:sz w:val="22"/>
+              </w:rPr>
+              <w:t xml:space="preserve">C++, </w:t>
+            </w:r>
+            <w:r>
+              <w:rPr>
+                <w:rFonts w:ascii="Arial" w:eastAsia="Apple LiSung Light" w:hAnsi="Arial" w:cs="Arial"/>
+                <w:sz w:val="22"/>
+              </w:rPr>
+              <w:t>Java, SQL</w:t>
+            </w:r>
+            <w:bookmarkStart w:id="0" w:name="_GoBack"/>
+            <w:bookmarkEnd w:id="0"/>
           </w:p>
           <w:p>
             <w:pPr>
@@ -1349,23 +1443,7 @@
                 <w:rFonts w:ascii="Arial" w:eastAsia="Apple LiSung Light" w:hAnsi="Arial" w:cs="Arial"/>
                 <w:sz w:val="22"/>
               </w:rPr>
-              <w:t xml:space="preserve">Software: ArcGIS, QGIS, </w:t>
-            </w:r>
-            <w:proofErr w:type="spellStart"/>
-            <w:r>
-              <w:rPr>
-                <w:rFonts w:ascii="Arial" w:eastAsia="Apple LiSung Light" w:hAnsi="Arial" w:cs="Arial"/>
-                <w:sz w:val="22"/>
-              </w:rPr>
-              <w:t>GeoDa</w:t>
-            </w:r>
-            <w:proofErr w:type="spellEnd"/>
-            <w:r>
-              <w:rPr>
-                <w:rFonts w:ascii="Arial" w:eastAsia="Apple LiSung Light" w:hAnsi="Arial" w:cs="Arial"/>
-                <w:sz w:val="22"/>
-              </w:rPr>
-              <w:t>, Petrel, Petra, ABAQUS, Illustrator, CorelDraw, Photoshop</w:t>
+              <w:t>Software: ArcGIS, QGIS, GeoDa, Petrel, Petra, ABAQUS, Illustrator, CorelDraw, Photoshop</w:t>
             </w:r>
           </w:p>
           <w:p>
